--- a/Modelos com Imagens/Roteiro 5.docx
+++ b/Modelos com Imagens/Roteiro 5.docx
@@ -3328,15 +3328,121 @@
           <w:rFonts w:ascii="Consolas" w:hAnsi="Consolas" w:cstheme="minorHAnsi"/>
           <w:sz w:val="18"/>
         </w:rPr>
-        <w:t xml:space="preserve"> (ver tabela </w:t>
-      </w:r>
-      <w:r>
-        <w:rPr>
-          <w:rFonts w:ascii="Consolas" w:hAnsi="Consolas" w:cstheme="minorHAnsi"/>
-          <w:sz w:val="18"/>
-        </w:rPr>
-        <w:t>pág.2</w:t>
-      </w:r>
+        <w:t xml:space="preserve"> (ver tabela pág.2)</w:t>
+      </w:r>
+    </w:p>
+    <w:p>
+      <w:pPr>
+        <w:rPr>
+          <w:rFonts w:ascii="Consolas" w:hAnsi="Consolas" w:cstheme="minorHAnsi"/>
+          <w:sz w:val="18"/>
+        </w:rPr>
+      </w:pPr>
+      <w:proofErr w:type="spellStart"/>
+      <w:r>
+        <w:rPr>
+          <w:rFonts w:ascii="Consolas" w:hAnsi="Consolas" w:cstheme="minorHAnsi"/>
+          <w:sz w:val="18"/>
+        </w:rPr>
+        <w:t>results</w:t>
+      </w:r>
+      <w:proofErr w:type="spellEnd"/>
+      <w:r>
+        <w:rPr>
+          <w:rFonts w:ascii="Consolas" w:hAnsi="Consolas" w:cstheme="minorHAnsi"/>
+          <w:sz w:val="18"/>
+        </w:rPr>
+        <w:t xml:space="preserve"> = </w:t>
+      </w:r>
+      <w:proofErr w:type="spellStart"/>
+      <w:proofErr w:type="gramStart"/>
+      <w:r>
+        <w:rPr>
+          <w:rFonts w:ascii="Consolas" w:hAnsi="Consolas" w:cstheme="minorHAnsi"/>
+          <w:sz w:val="18"/>
+        </w:rPr>
+        <w:t>model.track</w:t>
+      </w:r>
+      <w:proofErr w:type="spellEnd"/>
+      <w:proofErr w:type="gramEnd"/>
+      <w:r>
+        <w:rPr>
+          <w:rFonts w:ascii="Consolas" w:hAnsi="Consolas" w:cstheme="minorHAnsi"/>
+          <w:sz w:val="18"/>
+        </w:rPr>
+        <w:t>("</w:t>
+      </w:r>
+      <w:r>
+        <w:rPr>
+          <w:rFonts w:ascii="Consolas" w:hAnsi="Consolas" w:cstheme="minorHAnsi"/>
+          <w:sz w:val="18"/>
+        </w:rPr>
+        <w:t>vídeo.mp4</w:t>
+      </w:r>
+      <w:r>
+        <w:rPr>
+          <w:rFonts w:ascii="Consolas" w:hAnsi="Consolas" w:cstheme="minorHAnsi"/>
+          <w:sz w:val="18"/>
+        </w:rPr>
+        <w:t>", show=</w:t>
+      </w:r>
+      <w:proofErr w:type="spellStart"/>
+      <w:r>
+        <w:rPr>
+          <w:rFonts w:ascii="Consolas" w:hAnsi="Consolas" w:cstheme="minorHAnsi"/>
+          <w:sz w:val="18"/>
+        </w:rPr>
+        <w:t>True</w:t>
+      </w:r>
+      <w:proofErr w:type="spellEnd"/>
+      <w:r>
+        <w:rPr>
+          <w:rFonts w:ascii="Consolas" w:hAnsi="Consolas" w:cstheme="minorHAnsi"/>
+          <w:sz w:val="18"/>
+        </w:rPr>
+        <w:t xml:space="preserve">, </w:t>
+      </w:r>
+      <w:proofErr w:type="spellStart"/>
+      <w:r>
+        <w:rPr>
+          <w:rFonts w:ascii="Consolas" w:hAnsi="Consolas" w:cstheme="minorHAnsi"/>
+          <w:sz w:val="18"/>
+        </w:rPr>
+        <w:t>conf</w:t>
+      </w:r>
+      <w:proofErr w:type="spellEnd"/>
+      <w:r>
+        <w:rPr>
+          <w:rFonts w:ascii="Consolas" w:hAnsi="Consolas" w:cstheme="minorHAnsi"/>
+          <w:sz w:val="18"/>
+        </w:rPr>
+        <w:t xml:space="preserve">=0.5, </w:t>
+      </w:r>
+      <w:proofErr w:type="spellStart"/>
+      <w:r>
+        <w:rPr>
+          <w:rFonts w:ascii="Consolas" w:hAnsi="Consolas" w:cstheme="minorHAnsi"/>
+          <w:sz w:val="18"/>
+        </w:rPr>
+        <w:t>save</w:t>
+      </w:r>
+      <w:proofErr w:type="spellEnd"/>
+      <w:r>
+        <w:rPr>
+          <w:rFonts w:ascii="Consolas" w:hAnsi="Consolas" w:cstheme="minorHAnsi"/>
+          <w:sz w:val="18"/>
+        </w:rPr>
+        <w:t>=</w:t>
+      </w:r>
+      <w:proofErr w:type="spellStart"/>
+      <w:r>
+        <w:rPr>
+          <w:rFonts w:ascii="Consolas" w:hAnsi="Consolas" w:cstheme="minorHAnsi"/>
+          <w:sz w:val="18"/>
+        </w:rPr>
+        <w:t>True</w:t>
+      </w:r>
+      <w:proofErr w:type="spellEnd"/>
       <w:r>
         <w:rPr>
           <w:rFonts w:ascii="Consolas" w:hAnsi="Consolas" w:cstheme="minorHAnsi"/>
@@ -3352,137 +3458,11 @@
           <w:sz w:val="18"/>
         </w:rPr>
       </w:pPr>
-      <w:proofErr w:type="spellStart"/>
-      <w:r>
-        <w:rPr>
-          <w:rFonts w:ascii="Consolas" w:hAnsi="Consolas" w:cstheme="minorHAnsi"/>
-          <w:sz w:val="18"/>
-        </w:rPr>
-        <w:t>results</w:t>
-      </w:r>
-      <w:proofErr w:type="spellEnd"/>
-      <w:r>
-        <w:rPr>
-          <w:rFonts w:ascii="Consolas" w:hAnsi="Consolas" w:cstheme="minorHAnsi"/>
-          <w:sz w:val="18"/>
-        </w:rPr>
-        <w:t xml:space="preserve"> = </w:t>
-      </w:r>
-      <w:proofErr w:type="spellStart"/>
-      <w:proofErr w:type="gramStart"/>
-      <w:r>
-        <w:rPr>
-          <w:rFonts w:ascii="Consolas" w:hAnsi="Consolas" w:cstheme="minorHAnsi"/>
-          <w:sz w:val="18"/>
-        </w:rPr>
-        <w:t>model.track</w:t>
-      </w:r>
-      <w:proofErr w:type="spellEnd"/>
-      <w:proofErr w:type="gramEnd"/>
-      <w:r>
-        <w:rPr>
-          <w:rFonts w:ascii="Consolas" w:hAnsi="Consolas" w:cstheme="minorHAnsi"/>
-          <w:sz w:val="18"/>
-        </w:rPr>
-        <w:t>("</w:t>
-      </w:r>
-      <w:r>
-        <w:rPr>
-          <w:rFonts w:ascii="Consolas" w:hAnsi="Consolas" w:cstheme="minorHAnsi"/>
-          <w:sz w:val="18"/>
-        </w:rPr>
-        <w:t>vídeo.mp4</w:t>
-      </w:r>
-      <w:r>
-        <w:rPr>
-          <w:rFonts w:ascii="Consolas" w:hAnsi="Consolas" w:cstheme="minorHAnsi"/>
-          <w:sz w:val="18"/>
-        </w:rPr>
-        <w:t>", show=</w:t>
-      </w:r>
-      <w:proofErr w:type="spellStart"/>
-      <w:r>
-        <w:rPr>
-          <w:rFonts w:ascii="Consolas" w:hAnsi="Consolas" w:cstheme="minorHAnsi"/>
-          <w:sz w:val="18"/>
-        </w:rPr>
-        <w:t>True</w:t>
-      </w:r>
-      <w:proofErr w:type="spellEnd"/>
-      <w:r>
-        <w:rPr>
-          <w:rFonts w:ascii="Consolas" w:hAnsi="Consolas" w:cstheme="minorHAnsi"/>
-          <w:sz w:val="18"/>
-        </w:rPr>
-        <w:t xml:space="preserve">, </w:t>
-      </w:r>
-      <w:proofErr w:type="spellStart"/>
-      <w:r>
-        <w:rPr>
-          <w:rFonts w:ascii="Consolas" w:hAnsi="Consolas" w:cstheme="minorHAnsi"/>
-          <w:sz w:val="18"/>
-        </w:rPr>
-        <w:t>conf</w:t>
-      </w:r>
-      <w:proofErr w:type="spellEnd"/>
-      <w:r>
-        <w:rPr>
-          <w:rFonts w:ascii="Consolas" w:hAnsi="Consolas" w:cstheme="minorHAnsi"/>
-          <w:sz w:val="18"/>
-        </w:rPr>
-        <w:t xml:space="preserve">=0.5, </w:t>
-      </w:r>
-      <w:proofErr w:type="spellStart"/>
-      <w:r>
-        <w:rPr>
-          <w:rFonts w:ascii="Consolas" w:hAnsi="Consolas" w:cstheme="minorHAnsi"/>
-          <w:sz w:val="18"/>
-        </w:rPr>
-        <w:t>save</w:t>
-      </w:r>
-      <w:proofErr w:type="spellEnd"/>
-      <w:r>
-        <w:rPr>
-          <w:rFonts w:ascii="Consolas" w:hAnsi="Consolas" w:cstheme="minorHAnsi"/>
-          <w:sz w:val="18"/>
-        </w:rPr>
-        <w:t>=</w:t>
-      </w:r>
-      <w:proofErr w:type="spellStart"/>
-      <w:r>
-        <w:rPr>
-          <w:rFonts w:ascii="Consolas" w:hAnsi="Consolas" w:cstheme="minorHAnsi"/>
-          <w:sz w:val="18"/>
-        </w:rPr>
-        <w:t>True</w:t>
-      </w:r>
-      <w:proofErr w:type="spellEnd"/>
-      <w:r>
-        <w:rPr>
-          <w:rFonts w:ascii="Consolas" w:hAnsi="Consolas" w:cstheme="minorHAnsi"/>
-          <w:sz w:val="18"/>
-        </w:rPr>
-        <w:t>)</w:t>
-      </w:r>
-    </w:p>
-    <w:p>
-      <w:pPr>
-        <w:rPr>
-          <w:rFonts w:ascii="Consolas" w:hAnsi="Consolas" w:cstheme="minorHAnsi"/>
-          <w:sz w:val="18"/>
-        </w:rPr>
-      </w:pPr>
-      <w:r>
-        <w:rPr>
-          <w:rFonts w:cstheme="minorHAnsi"/>
-        </w:rPr>
-        <w:t xml:space="preserve">Para </w:t>
-      </w:r>
-      <w:r>
-        <w:rPr>
-          <w:rFonts w:cstheme="minorHAnsi"/>
-        </w:rPr>
-        <w:t xml:space="preserve">esta tarefa, usar o vídeo </w:t>
+      <w:r>
+        <w:rPr>
+          <w:rFonts w:cstheme="minorHAnsi"/>
+        </w:rPr>
+        <w:t xml:space="preserve">Para esta tarefa, usar o vídeo </w:t>
       </w:r>
       <w:r>
         <w:rPr>
@@ -3670,6 +3650,31 @@
         <w:rPr>
           <w:rFonts w:cstheme="minorHAnsi"/>
         </w:rPr>
+        <w:t xml:space="preserve">Download: </w:t>
+      </w:r>
+      <w:hyperlink r:id="rId12" w:history="1">
+        <w:r>
+          <w:rPr>
+            <w:rStyle w:val="Hyperlink"/>
+            <w:rFonts w:cstheme="minorHAnsi"/>
+          </w:rPr>
+          <w:t>https://www.kaggle.com/datasets/mexwell/bth-trucks-in-aerial-images/data</w:t>
+        </w:r>
+      </w:hyperlink>
+    </w:p>
+    <w:p>
+      <w:pPr>
+        <w:jc w:val="both"/>
+        <w:rPr>
+          <w:rFonts w:cstheme="minorHAnsi"/>
+        </w:rPr>
+      </w:pPr>
+      <w:bookmarkStart w:id="0" w:name="_GoBack"/>
+      <w:bookmarkEnd w:id="0"/>
+      <w:r>
+        <w:rPr>
+          <w:rFonts w:cstheme="minorHAnsi"/>
+        </w:rPr>
         <w:t xml:space="preserve">Utilizar os vídeos </w:t>
       </w:r>
       <w:r>
@@ -3736,7 +3741,7 @@
         </w:rPr>
         <w:t xml:space="preserve">, através do link: </w:t>
       </w:r>
-      <w:hyperlink r:id="rId12" w:history="1">
+      <w:hyperlink r:id="rId13" w:history="1">
         <w:r>
           <w:rPr>
             <w:rStyle w:val="Hyperlink"/>
@@ -4446,39 +4451,23 @@
           <w:rFonts w:ascii="Consolas" w:hAnsi="Consolas" w:cstheme="minorHAnsi"/>
           <w:sz w:val="18"/>
         </w:rPr>
-        <w:t>='confus</w:t>
-      </w:r>
-      <w:proofErr w:type="spellStart"/>
-      <w:r>
-        <w:rPr>
-          <w:rFonts w:ascii="Consolas" w:hAnsi="Consolas" w:cstheme="minorHAnsi"/>
-          <w:sz w:val="18"/>
-        </w:rPr>
-        <w:t>ion_ma</w:t>
-      </w:r>
-      <w:proofErr w:type="spellEnd"/>
-      <w:r>
-        <w:rPr>
-          <w:rFonts w:ascii="Consolas" w:hAnsi="Consolas" w:cstheme="minorHAnsi"/>
-          <w:sz w:val="18"/>
-        </w:rPr>
-        <w:t>t</w:t>
-      </w:r>
-      <w:proofErr w:type="spellStart"/>
-      <w:r>
-        <w:rPr>
-          <w:rFonts w:ascii="Consolas" w:hAnsi="Consolas" w:cstheme="minorHAnsi"/>
-          <w:sz w:val="18"/>
-        </w:rPr>
-        <w:t>rix.p</w:t>
-      </w:r>
-      <w:proofErr w:type="spellEnd"/>
-      <w:r>
-        <w:rPr>
-          <w:rFonts w:ascii="Consolas" w:hAnsi="Consolas" w:cstheme="minorHAnsi"/>
-          <w:sz w:val="18"/>
-        </w:rPr>
-        <w:t>ng', width=600)</w:t>
+        <w:t xml:space="preserve">='confusion_matrix.png', </w:t>
+      </w:r>
+      <w:proofErr w:type="spellStart"/>
+      <w:r>
+        <w:rPr>
+          <w:rFonts w:ascii="Consolas" w:hAnsi="Consolas" w:cstheme="minorHAnsi"/>
+          <w:sz w:val="18"/>
+        </w:rPr>
+        <w:t>width</w:t>
+      </w:r>
+      <w:proofErr w:type="spellEnd"/>
+      <w:r>
+        <w:rPr>
+          <w:rFonts w:ascii="Consolas" w:hAnsi="Consolas" w:cstheme="minorHAnsi"/>
+          <w:sz w:val="18"/>
+        </w:rPr>
+        <w:t>=600)</w:t>
       </w:r>
     </w:p>
     <w:p>
@@ -4632,8 +4621,8 @@
           <w:sz w:val="18"/>
         </w:rPr>
       </w:pPr>
-      <w:bookmarkStart w:id="0" w:name="__codelineno-0-5"/>
-      <w:bookmarkEnd w:id="0"/>
+      <w:bookmarkStart w:id="1" w:name="__codelineno-0-5"/>
+      <w:bookmarkEnd w:id="1"/>
       <w:proofErr w:type="spellStart"/>
       <w:r>
         <w:rPr>
@@ -4650,21 +4639,12 @@
         </w:rPr>
         <w:t xml:space="preserve"> = YOLO("best.pt") # </w:t>
       </w:r>
-      <w:proofErr w:type="spellStart"/>
-      <w:r>
-        <w:rPr>
-          <w:rFonts w:ascii="Consolas" w:hAnsi="Consolas" w:cstheme="minorHAnsi"/>
-          <w:sz w:val="18"/>
-        </w:rPr>
-        <w:t>para</w:t>
-      </w:r>
-      <w:proofErr w:type="spellEnd"/>
-      <w:r>
-        <w:rPr>
-          <w:rFonts w:ascii="Consolas" w:hAnsi="Consolas" w:cstheme="minorHAnsi"/>
-          <w:sz w:val="18"/>
-        </w:rPr>
-        <w:t xml:space="preserve"> carregar um modelo treinado customizado</w:t>
+      <w:r>
+        <w:rPr>
+          <w:rFonts w:ascii="Consolas" w:hAnsi="Consolas" w:cstheme="minorHAnsi"/>
+          <w:sz w:val="18"/>
+        </w:rPr>
+        <w:t>para carregar um modelo treinado customizado</w:t>
       </w:r>
     </w:p>
     <w:p>
@@ -5017,13 +4997,7 @@
         <w:rPr>
           <w:rFonts w:cstheme="minorHAnsi"/>
         </w:rPr>
-        <w:t xml:space="preserve">Usar </w:t>
-      </w:r>
-      <w:r>
-        <w:rPr>
-          <w:rFonts w:cstheme="minorHAnsi"/>
-        </w:rPr>
-        <w:t xml:space="preserve">um dos vídeos </w:t>
+        <w:t xml:space="preserve">Usar um dos vídeos </w:t>
       </w:r>
       <w:r>
         <w:rPr>
@@ -5060,8 +5034,6 @@
         </w:rPr>
         <w:t xml:space="preserve"> no vídeo.</w:t>
       </w:r>
-      <w:bookmarkStart w:id="1" w:name="_GoBack"/>
-      <w:bookmarkEnd w:id="1"/>
     </w:p>
     <w:p>
       <w:pPr>
@@ -5073,7 +5045,7 @@
       </w:pPr>
     </w:p>
     <w:sectPr>
-      <w:headerReference w:type="default" r:id="rId13"/>
+      <w:headerReference w:type="default" r:id="rId14"/>
       <w:pgSz w:w="11906" w:h="16838"/>
       <w:pgMar w:top="1417" w:right="1701" w:bottom="1417" w:left="1701" w:header="708" w:footer="708" w:gutter="0"/>
       <w:cols w:space="708"/>
@@ -6358,11 +6330,12 @@
 </file>
 
 <file path=customXml/item1.xml><?xml version="1.0" encoding="utf-8"?>
-<p:properties xmlns:p="http://schemas.microsoft.com/office/2006/metadata/properties" xmlns:xsi="http://www.w3.org/2001/XMLSchema-instance" xmlns:pc="http://schemas.microsoft.com/office/infopath/2007/PartnerControls">
-  <documentManagement>
-    <_activity xmlns="7fec83fe-7ae6-4a49-a5ce-13e385975532" xsi:nil="true"/>
-  </documentManagement>
-</p:properties>
+<?mso-contentType ?>
+<FormTemplates xmlns="http://schemas.microsoft.com/sharepoint/v3/contenttype/forms">
+  <Display>DocumentLibraryForm</Display>
+  <Edit>DocumentLibraryForm</Edit>
+  <New>DocumentLibraryForm</New>
+</FormTemplates>
 </file>
 
 <file path=customXml/item2.xml><?xml version="1.0" encoding="utf-8"?>
@@ -6619,27 +6592,17 @@
 </file>
 
 <file path=customXml/item3.xml><?xml version="1.0" encoding="utf-8"?>
-<?mso-contentType ?>
-<FormTemplates xmlns="http://schemas.microsoft.com/sharepoint/v3/contenttype/forms">
-  <Display>DocumentLibraryForm</Display>
-  <Edit>DocumentLibraryForm</Edit>
-  <New>DocumentLibraryForm</New>
-</FormTemplates>
+<p:properties xmlns:p="http://schemas.microsoft.com/office/2006/metadata/properties" xmlns:xsi="http://www.w3.org/2001/XMLSchema-instance" xmlns:pc="http://schemas.microsoft.com/office/infopath/2007/PartnerControls">
+  <documentManagement>
+    <_activity xmlns="7fec83fe-7ae6-4a49-a5ce-13e385975532" xsi:nil="true"/>
+  </documentManagement>
+</p:properties>
 </file>
 
 <file path=customXml/itemProps1.xml><?xml version="1.0" encoding="utf-8"?>
-<ds:datastoreItem xmlns:ds="http://schemas.openxmlformats.org/officeDocument/2006/customXml" ds:itemID="{1A3973A6-49F0-4DE1-8C23-C90B8DB5EC4A}">
+<ds:datastoreItem xmlns:ds="http://schemas.openxmlformats.org/officeDocument/2006/customXml" ds:itemID="{918A7338-541E-4D68-BEB5-A46EDD42C5AD}">
   <ds:schemaRefs>
-    <ds:schemaRef ds:uri="http://purl.org/dc/dcmitype/"/>
-    <ds:schemaRef ds:uri="95a5e11d-3761-4054-a843-409b63f351e9"/>
-    <ds:schemaRef ds:uri="http://www.w3.org/XML/1998/namespace"/>
-    <ds:schemaRef ds:uri="http://purl.org/dc/terms/"/>
-    <ds:schemaRef ds:uri="http://schemas.microsoft.com/office/2006/metadata/properties"/>
-    <ds:schemaRef ds:uri="7fec83fe-7ae6-4a49-a5ce-13e385975532"/>
-    <ds:schemaRef ds:uri="http://schemas.microsoft.com/office/2006/documentManagement/types"/>
-    <ds:schemaRef ds:uri="http://schemas.microsoft.com/office/infopath/2007/PartnerControls"/>
-    <ds:schemaRef ds:uri="http://schemas.openxmlformats.org/package/2006/metadata/core-properties"/>
-    <ds:schemaRef ds:uri="http://purl.org/dc/elements/1.1/"/>
+    <ds:schemaRef ds:uri="http://schemas.microsoft.com/sharepoint/v3/contenttype/forms"/>
   </ds:schemaRefs>
 </ds:datastoreItem>
 </file>
@@ -6664,9 +6627,11 @@
 </file>
 
 <file path=customXml/itemProps3.xml><?xml version="1.0" encoding="utf-8"?>
-<ds:datastoreItem xmlns:ds="http://schemas.openxmlformats.org/officeDocument/2006/customXml" ds:itemID="{918A7338-541E-4D68-BEB5-A46EDD42C5AD}">
+<ds:datastoreItem xmlns:ds="http://schemas.openxmlformats.org/officeDocument/2006/customXml" ds:itemID="{1A3973A6-49F0-4DE1-8C23-C90B8DB5EC4A}">
   <ds:schemaRefs>
-    <ds:schemaRef ds:uri="http://schemas.microsoft.com/sharepoint/v3/contenttype/forms"/>
+    <ds:schemaRef ds:uri="http://schemas.microsoft.com/office/2006/metadata/properties"/>
+    <ds:schemaRef ds:uri="http://schemas.microsoft.com/office/infopath/2007/PartnerControls"/>
+    <ds:schemaRef ds:uri="7fec83fe-7ae6-4a49-a5ce-13e385975532"/>
   </ds:schemaRefs>
 </ds:datastoreItem>
 </file>